--- a/BradyChris_Lab_07B.docx
+++ b/BradyChris_Lab_07B.docx
@@ -556,8 +556,36 @@
         <w:br/>
       </w:r>
       <w:r>
-        <w:br/>
-      </w:r>
+        <w:t>Game</w:t>
+      </w:r>
+    </w:p>
+    <w:p>
+      <w:pPr>
+        <w:pStyle w:val="ListParagraph"/>
+      </w:pPr>
+      <w:r>
+        <w:t>Board</w:t>
+      </w:r>
+    </w:p>
+    <w:p>
+      <w:pPr>
+        <w:pStyle w:val="ListParagraph"/>
+      </w:pPr>
+      <w:proofErr w:type="spellStart"/>
+      <w:r>
+        <w:t>TicTacToeFrame</w:t>
+      </w:r>
+      <w:proofErr w:type="spellEnd"/>
+    </w:p>
+    <w:p>
+      <w:pPr>
+        <w:pStyle w:val="ListParagraph"/>
+      </w:pPr>
+      <w:proofErr w:type="spellStart"/>
+      <w:r>
+        <w:t>TicTacToeTile</w:t>
+      </w:r>
+      <w:proofErr w:type="spellEnd"/>
       <w:r>
         <w:br/>
       </w:r>
@@ -598,6 +626,594 @@
         <w:br/>
       </w:r>
     </w:p>
+    <w:tbl>
+      <w:tblPr>
+        <w:tblStyle w:val="TableGrid"/>
+        <w:tblW w:w="0" w:type="auto"/>
+        <w:tblInd w:w="720" w:type="dxa"/>
+        <w:tblLook w:val="04A0" w:firstRow="1" w:lastRow="0" w:firstColumn="1" w:lastColumn="0" w:noHBand="0" w:noVBand="1"/>
+      </w:tblPr>
+      <w:tblGrid>
+        <w:gridCol w:w="4315"/>
+        <w:gridCol w:w="4315"/>
+      </w:tblGrid>
+      <w:tr>
+        <w:tc>
+          <w:tcPr>
+            <w:tcW w:w="8630" w:type="dxa"/>
+            <w:gridSpan w:val="2"/>
+          </w:tcPr>
+          <w:p>
+            <w:pPr>
+              <w:pStyle w:val="ListParagraph"/>
+              <w:ind w:left="0"/>
+              <w:jc w:val="center"/>
+            </w:pPr>
+            <w:proofErr w:type="spellStart"/>
+            <w:r>
+              <w:t>TicTacToeFrame</w:t>
+            </w:r>
+            <w:proofErr w:type="spellEnd"/>
+          </w:p>
+        </w:tc>
+      </w:tr>
+      <w:tr>
+        <w:tc>
+          <w:tcPr>
+            <w:tcW w:w="4315" w:type="dxa"/>
+          </w:tcPr>
+          <w:p>
+            <w:pPr>
+              <w:pStyle w:val="ListParagraph"/>
+              <w:ind w:left="0"/>
+              <w:jc w:val="center"/>
+            </w:pPr>
+            <w:r>
+              <w:t>UI Elements</w:t>
+            </w:r>
+          </w:p>
+        </w:tc>
+        <w:tc>
+          <w:tcPr>
+            <w:tcW w:w="4315" w:type="dxa"/>
+          </w:tcPr>
+          <w:p>
+            <w:pPr>
+              <w:pStyle w:val="ListParagraph"/>
+              <w:ind w:left="0"/>
+              <w:jc w:val="center"/>
+            </w:pPr>
+            <w:r>
+              <w:t>Game</w:t>
+            </w:r>
+          </w:p>
+        </w:tc>
+      </w:tr>
+      <w:tr>
+        <w:tc>
+          <w:tcPr>
+            <w:tcW w:w="4315" w:type="dxa"/>
+          </w:tcPr>
+          <w:p>
+            <w:pPr>
+              <w:pStyle w:val="ListParagraph"/>
+              <w:ind w:left="0"/>
+              <w:jc w:val="center"/>
+            </w:pPr>
+            <w:r>
+              <w:t>Game</w:t>
+            </w:r>
+          </w:p>
+        </w:tc>
+        <w:tc>
+          <w:tcPr>
+            <w:tcW w:w="4315" w:type="dxa"/>
+          </w:tcPr>
+          <w:p>
+            <w:pPr>
+              <w:pStyle w:val="ListParagraph"/>
+              <w:ind w:left="0"/>
+              <w:jc w:val="center"/>
+            </w:pPr>
+            <w:r>
+              <w:t>Board</w:t>
+            </w:r>
+          </w:p>
+        </w:tc>
+      </w:tr>
+      <w:tr>
+        <w:tc>
+          <w:tcPr>
+            <w:tcW w:w="4315" w:type="dxa"/>
+          </w:tcPr>
+          <w:p>
+            <w:pPr>
+              <w:pStyle w:val="ListParagraph"/>
+              <w:ind w:left="0"/>
+              <w:jc w:val="center"/>
+            </w:pPr>
+          </w:p>
+        </w:tc>
+        <w:tc>
+          <w:tcPr>
+            <w:tcW w:w="4315" w:type="dxa"/>
+          </w:tcPr>
+          <w:p>
+            <w:pPr>
+              <w:pStyle w:val="ListParagraph"/>
+              <w:ind w:left="0"/>
+              <w:jc w:val="center"/>
+            </w:pPr>
+            <w:proofErr w:type="spellStart"/>
+            <w:r>
+              <w:t>TicTacToeTile</w:t>
+            </w:r>
+            <w:proofErr w:type="spellEnd"/>
+          </w:p>
+        </w:tc>
+      </w:tr>
+    </w:tbl>
+    <w:p>
+      <w:pPr>
+        <w:pStyle w:val="ListParagraph"/>
+      </w:pPr>
+    </w:p>
+    <w:tbl>
+      <w:tblPr>
+        <w:tblStyle w:val="TableGrid"/>
+        <w:tblW w:w="0" w:type="auto"/>
+        <w:tblInd w:w="720" w:type="dxa"/>
+        <w:tblLook w:val="04A0" w:firstRow="1" w:lastRow="0" w:firstColumn="1" w:lastColumn="0" w:noHBand="0" w:noVBand="1"/>
+      </w:tblPr>
+      <w:tblGrid>
+        <w:gridCol w:w="4315"/>
+        <w:gridCol w:w="4315"/>
+      </w:tblGrid>
+      <w:tr>
+        <w:tc>
+          <w:tcPr>
+            <w:tcW w:w="8630" w:type="dxa"/>
+            <w:gridSpan w:val="2"/>
+          </w:tcPr>
+          <w:p>
+            <w:pPr>
+              <w:pStyle w:val="ListParagraph"/>
+              <w:ind w:left="0"/>
+              <w:jc w:val="center"/>
+            </w:pPr>
+            <w:proofErr w:type="spellStart"/>
+            <w:r>
+              <w:t>TicTacToe</w:t>
+            </w:r>
+            <w:r>
+              <w:t>Tile</w:t>
+            </w:r>
+            <w:proofErr w:type="spellEnd"/>
+          </w:p>
+        </w:tc>
+      </w:tr>
+      <w:tr>
+        <w:tc>
+          <w:tcPr>
+            <w:tcW w:w="4315" w:type="dxa"/>
+          </w:tcPr>
+          <w:p>
+            <w:pPr>
+              <w:pStyle w:val="ListParagraph"/>
+              <w:ind w:left="0"/>
+              <w:jc w:val="center"/>
+            </w:pPr>
+            <w:r>
+              <w:t>Row</w:t>
+            </w:r>
+          </w:p>
+        </w:tc>
+        <w:tc>
+          <w:tcPr>
+            <w:tcW w:w="4315" w:type="dxa"/>
+          </w:tcPr>
+          <w:p>
+            <w:pPr>
+              <w:pStyle w:val="ListParagraph"/>
+              <w:ind w:left="0"/>
+              <w:jc w:val="center"/>
+            </w:pPr>
+            <w:proofErr w:type="spellStart"/>
+            <w:r>
+              <w:t>TicTacToeFrame</w:t>
+            </w:r>
+            <w:proofErr w:type="spellEnd"/>
+          </w:p>
+        </w:tc>
+      </w:tr>
+      <w:tr>
+        <w:tc>
+          <w:tcPr>
+            <w:tcW w:w="4315" w:type="dxa"/>
+          </w:tcPr>
+          <w:p>
+            <w:pPr>
+              <w:pStyle w:val="ListParagraph"/>
+              <w:ind w:left="0"/>
+              <w:jc w:val="center"/>
+            </w:pPr>
+            <w:r>
+              <w:t>Column</w:t>
+            </w:r>
+          </w:p>
+        </w:tc>
+        <w:tc>
+          <w:tcPr>
+            <w:tcW w:w="4315" w:type="dxa"/>
+          </w:tcPr>
+          <w:p>
+            <w:pPr>
+              <w:pStyle w:val="ListParagraph"/>
+              <w:ind w:left="0"/>
+              <w:jc w:val="center"/>
+            </w:pPr>
+          </w:p>
+        </w:tc>
+      </w:tr>
+    </w:tbl>
+    <w:p>
+      <w:pPr>
+        <w:pStyle w:val="ListParagraph"/>
+      </w:pPr>
+    </w:p>
+    <w:p>
+      <w:pPr>
+        <w:pStyle w:val="ListParagraph"/>
+      </w:pPr>
+    </w:p>
+    <w:tbl>
+      <w:tblPr>
+        <w:tblStyle w:val="TableGrid"/>
+        <w:tblW w:w="0" w:type="auto"/>
+        <w:tblInd w:w="720" w:type="dxa"/>
+        <w:tblLook w:val="04A0" w:firstRow="1" w:lastRow="0" w:firstColumn="1" w:lastColumn="0" w:noHBand="0" w:noVBand="1"/>
+      </w:tblPr>
+      <w:tblGrid>
+        <w:gridCol w:w="4315"/>
+        <w:gridCol w:w="4315"/>
+      </w:tblGrid>
+      <w:tr>
+        <w:tc>
+          <w:tcPr>
+            <w:tcW w:w="8630" w:type="dxa"/>
+            <w:gridSpan w:val="2"/>
+          </w:tcPr>
+          <w:p>
+            <w:pPr>
+              <w:pStyle w:val="ListParagraph"/>
+              <w:ind w:left="0"/>
+              <w:jc w:val="center"/>
+            </w:pPr>
+            <w:r>
+              <w:t>Game</w:t>
+            </w:r>
+          </w:p>
+        </w:tc>
+      </w:tr>
+      <w:tr>
+        <w:tc>
+          <w:tcPr>
+            <w:tcW w:w="4315" w:type="dxa"/>
+          </w:tcPr>
+          <w:p>
+            <w:pPr>
+              <w:pStyle w:val="ListParagraph"/>
+              <w:ind w:left="0"/>
+              <w:jc w:val="center"/>
+            </w:pPr>
+            <w:r>
+              <w:t>Is playing?</w:t>
+            </w:r>
+          </w:p>
+        </w:tc>
+        <w:tc>
+          <w:tcPr>
+            <w:tcW w:w="4315" w:type="dxa"/>
+          </w:tcPr>
+          <w:p>
+            <w:pPr>
+              <w:pStyle w:val="ListParagraph"/>
+              <w:ind w:left="0"/>
+              <w:jc w:val="center"/>
+            </w:pPr>
+            <w:proofErr w:type="spellStart"/>
+            <w:r>
+              <w:t>TicTacToeFrame</w:t>
+            </w:r>
+            <w:proofErr w:type="spellEnd"/>
+          </w:p>
+        </w:tc>
+      </w:tr>
+      <w:tr>
+        <w:tc>
+          <w:tcPr>
+            <w:tcW w:w="4315" w:type="dxa"/>
+          </w:tcPr>
+          <w:p>
+            <w:pPr>
+              <w:pStyle w:val="ListParagraph"/>
+              <w:ind w:left="0"/>
+              <w:jc w:val="center"/>
+            </w:pPr>
+            <w:r>
+              <w:t>Is finished?</w:t>
+            </w:r>
+          </w:p>
+        </w:tc>
+        <w:tc>
+          <w:tcPr>
+            <w:tcW w:w="4315" w:type="dxa"/>
+          </w:tcPr>
+          <w:p>
+            <w:pPr>
+              <w:pStyle w:val="ListParagraph"/>
+              <w:ind w:left="0"/>
+              <w:jc w:val="center"/>
+            </w:pPr>
+            <w:r>
+              <w:t>Board</w:t>
+            </w:r>
+          </w:p>
+        </w:tc>
+      </w:tr>
+      <w:tr>
+        <w:tc>
+          <w:tcPr>
+            <w:tcW w:w="4315" w:type="dxa"/>
+          </w:tcPr>
+          <w:p>
+            <w:pPr>
+              <w:pStyle w:val="ListParagraph"/>
+              <w:ind w:left="0"/>
+              <w:jc w:val="center"/>
+            </w:pPr>
+            <w:r>
+              <w:t>Current player</w:t>
+            </w:r>
+          </w:p>
+        </w:tc>
+        <w:tc>
+          <w:tcPr>
+            <w:tcW w:w="4315" w:type="dxa"/>
+          </w:tcPr>
+          <w:p>
+            <w:pPr>
+              <w:pStyle w:val="ListParagraph"/>
+              <w:ind w:left="0"/>
+              <w:jc w:val="center"/>
+            </w:pPr>
+          </w:p>
+        </w:tc>
+      </w:tr>
+      <w:tr>
+        <w:tc>
+          <w:tcPr>
+            <w:tcW w:w="4315" w:type="dxa"/>
+          </w:tcPr>
+          <w:p>
+            <w:pPr>
+              <w:pStyle w:val="ListParagraph"/>
+              <w:ind w:left="0"/>
+              <w:jc w:val="center"/>
+            </w:pPr>
+            <w:r>
+              <w:t>Move count</w:t>
+            </w:r>
+          </w:p>
+        </w:tc>
+        <w:tc>
+          <w:tcPr>
+            <w:tcW w:w="4315" w:type="dxa"/>
+          </w:tcPr>
+          <w:p>
+            <w:pPr>
+              <w:pStyle w:val="ListParagraph"/>
+              <w:ind w:left="0"/>
+              <w:jc w:val="center"/>
+            </w:pPr>
+          </w:p>
+        </w:tc>
+      </w:tr>
+      <w:tr>
+        <w:tc>
+          <w:tcPr>
+            <w:tcW w:w="4315" w:type="dxa"/>
+          </w:tcPr>
+          <w:p>
+            <w:pPr>
+              <w:pStyle w:val="ListParagraph"/>
+              <w:ind w:left="0"/>
+              <w:jc w:val="center"/>
+            </w:pPr>
+            <w:r>
+              <w:t>Moves for win</w:t>
+            </w:r>
+          </w:p>
+        </w:tc>
+        <w:tc>
+          <w:tcPr>
+            <w:tcW w:w="4315" w:type="dxa"/>
+          </w:tcPr>
+          <w:p>
+            <w:pPr>
+              <w:pStyle w:val="ListParagraph"/>
+              <w:ind w:left="0"/>
+              <w:jc w:val="center"/>
+            </w:pPr>
+          </w:p>
+        </w:tc>
+      </w:tr>
+      <w:tr>
+        <w:tc>
+          <w:tcPr>
+            <w:tcW w:w="4315" w:type="dxa"/>
+          </w:tcPr>
+          <w:p>
+            <w:pPr>
+              <w:pStyle w:val="ListParagraph"/>
+              <w:ind w:left="0"/>
+              <w:jc w:val="center"/>
+            </w:pPr>
+            <w:r>
+              <w:t>Moves for tie</w:t>
+            </w:r>
+          </w:p>
+        </w:tc>
+        <w:tc>
+          <w:tcPr>
+            <w:tcW w:w="4315" w:type="dxa"/>
+          </w:tcPr>
+          <w:p>
+            <w:pPr>
+              <w:pStyle w:val="ListParagraph"/>
+              <w:ind w:left="0"/>
+              <w:jc w:val="center"/>
+            </w:pPr>
+          </w:p>
+        </w:tc>
+      </w:tr>
+    </w:tbl>
+    <w:p>
+      <w:pPr>
+        <w:pStyle w:val="ListParagraph"/>
+      </w:pPr>
+    </w:p>
+    <w:tbl>
+      <w:tblPr>
+        <w:tblStyle w:val="TableGrid"/>
+        <w:tblW w:w="0" w:type="auto"/>
+        <w:tblInd w:w="720" w:type="dxa"/>
+        <w:tblLook w:val="04A0" w:firstRow="1" w:lastRow="0" w:firstColumn="1" w:lastColumn="0" w:noHBand="0" w:noVBand="1"/>
+      </w:tblPr>
+      <w:tblGrid>
+        <w:gridCol w:w="4315"/>
+        <w:gridCol w:w="4315"/>
+      </w:tblGrid>
+      <w:tr>
+        <w:tc>
+          <w:tcPr>
+            <w:tcW w:w="8630" w:type="dxa"/>
+            <w:gridSpan w:val="2"/>
+          </w:tcPr>
+          <w:p>
+            <w:pPr>
+              <w:pStyle w:val="ListParagraph"/>
+              <w:ind w:left="0"/>
+              <w:jc w:val="center"/>
+            </w:pPr>
+            <w:r>
+              <w:lastRenderedPageBreak/>
+              <w:t>Board</w:t>
+            </w:r>
+          </w:p>
+        </w:tc>
+      </w:tr>
+      <w:tr>
+        <w:tc>
+          <w:tcPr>
+            <w:tcW w:w="4315" w:type="dxa"/>
+          </w:tcPr>
+          <w:p>
+            <w:pPr>
+              <w:pStyle w:val="ListParagraph"/>
+              <w:ind w:left="0"/>
+              <w:jc w:val="center"/>
+            </w:pPr>
+            <w:r>
+              <w:t>Rows</w:t>
+            </w:r>
+          </w:p>
+        </w:tc>
+        <w:tc>
+          <w:tcPr>
+            <w:tcW w:w="4315" w:type="dxa"/>
+          </w:tcPr>
+          <w:p>
+            <w:pPr>
+              <w:pStyle w:val="ListParagraph"/>
+              <w:ind w:left="0"/>
+              <w:jc w:val="center"/>
+            </w:pPr>
+            <w:proofErr w:type="spellStart"/>
+            <w:r>
+              <w:t>TicTacToeFrame</w:t>
+            </w:r>
+            <w:proofErr w:type="spellEnd"/>
+          </w:p>
+        </w:tc>
+      </w:tr>
+      <w:tr>
+        <w:tc>
+          <w:tcPr>
+            <w:tcW w:w="4315" w:type="dxa"/>
+          </w:tcPr>
+          <w:p>
+            <w:pPr>
+              <w:pStyle w:val="ListParagraph"/>
+              <w:ind w:left="0"/>
+              <w:jc w:val="center"/>
+            </w:pPr>
+            <w:r>
+              <w:t>Columns</w:t>
+            </w:r>
+          </w:p>
+        </w:tc>
+        <w:tc>
+          <w:tcPr>
+            <w:tcW w:w="4315" w:type="dxa"/>
+          </w:tcPr>
+          <w:p>
+            <w:pPr>
+              <w:pStyle w:val="ListParagraph"/>
+              <w:ind w:left="0"/>
+              <w:jc w:val="center"/>
+            </w:pPr>
+            <w:r>
+              <w:t>Game</w:t>
+            </w:r>
+          </w:p>
+        </w:tc>
+      </w:tr>
+      <w:tr>
+        <w:tc>
+          <w:tcPr>
+            <w:tcW w:w="4315" w:type="dxa"/>
+          </w:tcPr>
+          <w:p>
+            <w:pPr>
+              <w:pStyle w:val="ListParagraph"/>
+              <w:ind w:left="0"/>
+              <w:jc w:val="center"/>
+            </w:pPr>
+            <w:r>
+              <w:t>Board matrix</w:t>
+            </w:r>
+          </w:p>
+        </w:tc>
+        <w:tc>
+          <w:tcPr>
+            <w:tcW w:w="4315" w:type="dxa"/>
+          </w:tcPr>
+          <w:p>
+            <w:pPr>
+              <w:pStyle w:val="ListParagraph"/>
+              <w:ind w:left="0"/>
+              <w:jc w:val="center"/>
+            </w:pPr>
+          </w:p>
+        </w:tc>
+      </w:tr>
+    </w:tbl>
+    <w:p>
+      <w:pPr>
+        <w:pStyle w:val="ListParagraph"/>
+      </w:pPr>
+    </w:p>
     <w:p>
       <w:pPr>
         <w:spacing w:after="0" w:line="240" w:lineRule="auto"/>
@@ -644,6 +1260,53 @@
       </w:r>
       <w:r>
         <w:rPr>
+          <w:noProof/>
+        </w:rPr>
+        <w:drawing>
+          <wp:inline distT="0" distB="0" distL="0" distR="0" wp14:anchorId="68429D93" wp14:editId="55544899">
+            <wp:extent cx="5943600" cy="2638425"/>
+            <wp:effectExtent l="0" t="0" r="0" b="9525"/>
+            <wp:docPr id="626588934" name="Picture 1" descr="A diagram of a computer&#10;&#10;Description automatically generated with medium confidence"/>
+            <wp:cNvGraphicFramePr>
+              <a:graphicFrameLocks xmlns:a="http://schemas.openxmlformats.org/drawingml/2006/main" noChangeAspect="1"/>
+            </wp:cNvGraphicFramePr>
+            <a:graphic xmlns:a="http://schemas.openxmlformats.org/drawingml/2006/main">
+              <a:graphicData uri="http://schemas.openxmlformats.org/drawingml/2006/picture">
+                <pic:pic xmlns:pic="http://schemas.openxmlformats.org/drawingml/2006/picture">
+                  <pic:nvPicPr>
+                    <pic:cNvPr id="626588934" name="Picture 1" descr="A diagram of a computer&#10;&#10;Description automatically generated with medium confidence"/>
+                    <pic:cNvPicPr/>
+                  </pic:nvPicPr>
+                  <pic:blipFill rotWithShape="1">
+                    <a:blip r:embed="rId11"/>
+                    <a:srcRect b="44644"/>
+                    <a:stretch/>
+                  </pic:blipFill>
+                  <pic:spPr bwMode="auto">
+                    <a:xfrm>
+                      <a:off x="0" y="0"/>
+                      <a:ext cx="5943600" cy="2638425"/>
+                    </a:xfrm>
+                    <a:prstGeom prst="rect">
+                      <a:avLst/>
+                    </a:prstGeom>
+                    <a:ln>
+                      <a:noFill/>
+                    </a:ln>
+                    <a:extLst>
+                      <a:ext uri="{53640926-AAD7-44D8-BBD7-CCE9431645EC}">
+                        <a14:shadowObscured xmlns:a14="http://schemas.microsoft.com/office/drawing/2010/main"/>
+                      </a:ext>
+                    </a:extLst>
+                  </pic:spPr>
+                </pic:pic>
+              </a:graphicData>
+            </a:graphic>
+          </wp:inline>
+        </w:drawing>
+      </w:r>
+      <w:r>
+        <w:rPr>
           <w:b/>
         </w:rPr>
         <w:br/>
@@ -883,7 +1546,7 @@
       </w:r>
     </w:p>
     <w:sectPr>
-      <w:footerReference w:type="default" r:id="rId11"/>
+      <w:footerReference w:type="default" r:id="rId12"/>
       <w:pgSz w:w="12240" w:h="15840"/>
       <w:pgMar w:top="1440" w:right="1440" w:bottom="1440" w:left="1440" w:header="720" w:footer="720" w:gutter="0"/>
       <w:cols w:space="720"/>
@@ -2592,6 +3255,22 @@
       <w:sz w:val="32"/>
       <w:szCs w:val="32"/>
     </w:rPr>
+  </w:style>
+  <w:style w:type="table" w:styleId="TableGrid">
+    <w:name w:val="Table Grid"/>
+    <w:basedOn w:val="TableNormal"/>
+    <w:uiPriority w:val="59"/>
+    <w:rsid w:val="001761F7"/>
+    <w:tblPr>
+      <w:tblBorders>
+        <w:top w:val="single" w:sz="4" w:space="0" w:color="auto"/>
+        <w:left w:val="single" w:sz="4" w:space="0" w:color="auto"/>
+        <w:bottom w:val="single" w:sz="4" w:space="0" w:color="auto"/>
+        <w:right w:val="single" w:sz="4" w:space="0" w:color="auto"/>
+        <w:insideH w:val="single" w:sz="4" w:space="0" w:color="auto"/>
+        <w:insideV w:val="single" w:sz="4" w:space="0" w:color="auto"/>
+      </w:tblBorders>
+    </w:tblPr>
   </w:style>
 </w:styles>
 </file>
